--- a/markdown/rep_temp.docx
+++ b/markdown/rep_temp.docx
@@ -4,7 +4,7 @@
   <w:body>
     <w:p>
       <w:pPr>
-        <w:pStyle w:val="Title"/>
+        <w:pStyle w:val="Caption"/>
       </w:pPr>
     </w:p>
     <w:sectPr>
@@ -4003,13 +4003,12 @@
   </w:style>
   <w:style w:type="paragraph" w:styleId="Caption">
     <w:name w:val="caption"/>
-    <w:basedOn w:val="Normal"/>
     <w:next w:val="Normal"/>
     <w:link w:val="CaptionChar"/>
     <w:uiPriority w:val="35"/>
     <w:unhideWhenUsed/>
     <w:qFormat/>
-    <w:rsid w:val="006A5120"/>
+    <w:rsid w:val="001C6996"/>
     <w:pPr>
       <w:keepLines/>
       <w:tabs>
@@ -4020,7 +4019,6 @@
     </w:pPr>
     <w:rPr>
       <w:sz w:val="22"/>
-      <w:szCs w:val="20"/>
     </w:rPr>
   </w:style>
   <w:style w:type="paragraph" w:customStyle="1" w:styleId="Caption-continued">
@@ -4966,7 +4964,8 @@
     <w:name w:val="Caption Char"/>
     <w:basedOn w:val="DefaultParagraphFont"/>
     <w:link w:val="Caption"/>
-    <w:rsid w:val="006A5120"/>
+    <w:uiPriority w:val="35"/>
+    <w:rsid w:val="001C6996"/>
     <w:rPr>
       <w:sz w:val="22"/>
     </w:rPr>
@@ -5848,7 +5847,6 @@
       </w:tabs>
       <w:suppressAutoHyphens w:val="0"/>
       <w:ind w:firstLine="0"/>
-      <w:jc w:val="left"/>
     </w:pPr>
     <w:rPr>
       <w:rFonts w:asciiTheme="minorHAnsi" w:eastAsiaTheme="minorHAnsi" w:hAnsiTheme="minorHAnsi" w:cstheme="minorBidi"/>
@@ -5869,7 +5867,6 @@
       </w:tabs>
       <w:suppressAutoHyphens w:val="0"/>
       <w:ind w:firstLine="0"/>
-      <w:jc w:val="left"/>
     </w:pPr>
     <w:rPr>
       <w:rFonts w:asciiTheme="minorHAnsi" w:eastAsiaTheme="minorHAnsi" w:hAnsiTheme="minorHAnsi" w:cstheme="minorBidi"/>
